--- a/Investment_Assignment.docx
+++ b/Investment_Assignment.docx
@@ -2,6 +2,467 @@
 <file path=word/document.xml><?xml version="1.0" encoding="utf-8"?>
 <w:document xmlns:wpc="http://schemas.microsoft.com/office/word/2010/wordprocessingCanvas" xmlns:cx="http://schemas.microsoft.com/office/drawing/2014/chartex" xmlns:cx1="http://schemas.microsoft.com/office/drawing/2015/9/8/chartex" xmlns:cx2="http://schemas.microsoft.com/office/drawing/2015/10/21/chartex" xmlns:cx3="http://schemas.microsoft.com/office/drawing/2016/5/9/chartex" xmlns:cx4="http://schemas.microsoft.com/office/drawing/2016/5/10/chartex" xmlns:cx5="http://schemas.microsoft.com/office/drawing/2016/5/11/chartex" xmlns:cx6="http://schemas.microsoft.com/office/drawing/2016/5/12/chartex" xmlns:cx7="http://schemas.microsoft.com/office/drawing/2016/5/13/chartex" xmlns:cx8="http://schemas.microsoft.com/office/drawing/2016/5/14/chartex" xmlns:mc="http://schemas.openxmlformats.org/markup-compatibility/2006" xmlns:aink="http://schemas.microsoft.com/office/drawing/2016/ink" xmlns:am3d="http://schemas.microsoft.com/office/drawing/2017/model3d" xmlns:o="urn:schemas-microsoft-com:office:office" xmlns:r="http://schemas.openxmlformats.org/officeDocument/2006/relationships" xmlns:m="http://schemas.openxmlformats.org/officeDocument/2006/math" xmlns:v="urn:schemas-microsoft-com:vml" xmlns:wp14="http://schemas.microsoft.com/office/word/2010/wordprocessingDrawing" xmlns:wp="http://schemas.openxmlformats.org/drawingml/2006/wordprocessingDrawing" xmlns:w10="urn:schemas-microsoft-com:office:word" xmlns:w="http://schemas.openxmlformats.org/wordprocessingml/2006/main" xmlns:w14="http://schemas.microsoft.com/office/word/2010/wordml" xmlns:w15="http://schemas.microsoft.com/office/word/2012/wordml" xmlns:w16cex="http://schemas.microsoft.com/office/word/2018/wordml/cex" xmlns:w16cid="http://schemas.microsoft.com/office/word/2016/wordml/cid" xmlns:w16="http://schemas.microsoft.com/office/word/2018/wordml" xmlns:w16sdtdh="http://schemas.microsoft.com/office/word/2020/wordml/sdtdatahash" xmlns:w16se="http://schemas.microsoft.com/office/word/2015/wordml/symex" xmlns:wpg="http://schemas.microsoft.com/office/word/2010/wordprocessingGroup" xmlns:wpi="http://schemas.microsoft.com/office/word/2010/wordprocessingInk" xmlns:wne="http://schemas.microsoft.com/office/word/2006/wordml" xmlns:wps="http://schemas.microsoft.com/office/word/2010/wordprocessingShape" mc:Ignorable="w14 w15 w16se w16cid w16 w16cex w16sdtdh wp14">
   <w:body>
+    <w:p>
+      <w:pPr>
+        <w:pStyle w:val="Title"/>
+      </w:pPr>
+      <w:r>
+        <w:t>Project Brief</w:t>
+      </w:r>
+    </w:p>
+    <w:p>
+      <w:pPr>
+        <w:pStyle w:val="NormalWeb"/>
+        <w:jc w:val="both"/>
+      </w:pPr>
+      <w:r>
+        <w:t xml:space="preserve">You work for Spark Funds, an </w:t>
+      </w:r>
+      <w:hyperlink r:id="rId7" w:tgtFrame="_blank" w:history="1">
+        <w:r>
+          <w:rPr>
+            <w:rStyle w:val="Hyperlink"/>
+          </w:rPr>
+          <w:t>asset management company</w:t>
+        </w:r>
+      </w:hyperlink>
+      <w:r>
+        <w:t>. Spark Funds wants to make investments in a few companies. The CEO of Spark Funds wants to understand the global trends in investments so that she can take the investment decisions effectively.</w:t>
+      </w:r>
+    </w:p>
+    <w:p>
+      <w:pPr>
+        <w:pStyle w:val="NormalWeb"/>
+        <w:jc w:val="both"/>
+      </w:pPr>
+      <w:r>
+        <w:t> </w:t>
+      </w:r>
+    </w:p>
+    <w:p>
+      <w:pPr>
+        <w:pStyle w:val="Heading2"/>
+        <w:jc w:val="both"/>
+      </w:pPr>
+      <w:r>
+        <w:t>Business and Data Understanding</w:t>
+      </w:r>
+    </w:p>
+    <w:p>
+      <w:pPr>
+        <w:pStyle w:val="NormalWeb"/>
+        <w:jc w:val="both"/>
+      </w:pPr>
+      <w:r>
+        <w:t>Spark Funds has two minor constraints for investments:</w:t>
+      </w:r>
+    </w:p>
+    <w:p>
+      <w:pPr>
+        <w:pStyle w:val="NormalWeb"/>
+        <w:numPr>
+          <w:ilvl w:val="0"/>
+          <w:numId w:val="12"/>
+        </w:numPr>
+        <w:jc w:val="both"/>
+      </w:pPr>
+      <w:r>
+        <w:t xml:space="preserve">It wants to invest between </w:t>
+      </w:r>
+      <w:r>
+        <w:rPr>
+          <w:rStyle w:val="Strong"/>
+        </w:rPr>
+        <w:t>5 to 15 million USD</w:t>
+      </w:r>
+      <w:r>
+        <w:t xml:space="preserve"> per round of investment</w:t>
+      </w:r>
+    </w:p>
+    <w:p>
+      <w:pPr>
+        <w:pStyle w:val="NormalWeb"/>
+        <w:numPr>
+          <w:ilvl w:val="0"/>
+          <w:numId w:val="12"/>
+        </w:numPr>
+        <w:jc w:val="both"/>
+      </w:pPr>
+      <w:r>
+        <w:t xml:space="preserve">It wants to invest only in </w:t>
+      </w:r>
+      <w:r>
+        <w:rPr>
+          <w:rStyle w:val="Strong"/>
+        </w:rPr>
+        <w:t>English-speaking countries</w:t>
+      </w:r>
+      <w:r>
+        <w:t xml:space="preserve"> because of the ease of communication with the companies it would invest in</w:t>
+      </w:r>
+    </w:p>
+    <w:p>
+      <w:pPr>
+        <w:pStyle w:val="NormalWeb"/>
+        <w:numPr>
+          <w:ilvl w:val="0"/>
+          <w:numId w:val="13"/>
+        </w:numPr>
+        <w:jc w:val="both"/>
+      </w:pPr>
+      <w:r>
+        <w:t>For your analysis, consider a country to be English speaking only if English is one of the official languages in that country</w:t>
+      </w:r>
+    </w:p>
+    <w:p>
+      <w:pPr>
+        <w:pStyle w:val="NormalWeb"/>
+        <w:numPr>
+          <w:ilvl w:val="0"/>
+          <w:numId w:val="13"/>
+        </w:numPr>
+        <w:jc w:val="both"/>
+      </w:pPr>
+      <w:r>
+        <w:t xml:space="preserve">You may use this list: Click </w:t>
+      </w:r>
+      <w:hyperlink r:id="rId8" w:tgtFrame="_blank" w:history="1">
+        <w:r>
+          <w:rPr>
+            <w:rStyle w:val="Hyperlink"/>
+          </w:rPr>
+          <w:t>here</w:t>
+        </w:r>
+      </w:hyperlink>
+      <w:r>
+        <w:t> for a list of countries where English is an official language.</w:t>
+      </w:r>
+    </w:p>
+    <w:p>
+      <w:pPr>
+        <w:pStyle w:val="NormalWeb"/>
+        <w:jc w:val="both"/>
+      </w:pPr>
+      <w:r>
+        <w:t> </w:t>
+      </w:r>
+    </w:p>
+    <w:p>
+      <w:pPr>
+        <w:pStyle w:val="NormalWeb"/>
+        <w:jc w:val="both"/>
+      </w:pPr>
+      <w:r>
+        <w:t>These conditions will give you sufficient information for your initial analysis. Before getting to specific questions, let’s understand the problem and the data first.</w:t>
+      </w:r>
+    </w:p>
+    <w:p>
+      <w:pPr>
+        <w:pStyle w:val="NormalWeb"/>
+        <w:jc w:val="both"/>
+      </w:pPr>
+      <w:r>
+        <w:t> </w:t>
+      </w:r>
+    </w:p>
+    <w:p>
+      <w:pPr>
+        <w:pStyle w:val="NormalWeb"/>
+        <w:jc w:val="both"/>
+      </w:pPr>
+      <w:r>
+        <w:rPr>
+          <w:rStyle w:val="Strong"/>
+        </w:rPr>
+        <w:t>1. What is the strategy?</w:t>
+      </w:r>
+    </w:p>
+    <w:p>
+      <w:pPr>
+        <w:pStyle w:val="NormalWeb"/>
+        <w:jc w:val="both"/>
+      </w:pPr>
+      <w:r>
+        <w:t xml:space="preserve">Spark Funds wants to invest where most </w:t>
+      </w:r>
+      <w:r>
+        <w:rPr>
+          <w:rStyle w:val="Strong"/>
+        </w:rPr>
+        <w:t>other investors are investing</w:t>
+      </w:r>
+      <w:r>
+        <w:t xml:space="preserve">. This pattern is often observed among </w:t>
+      </w:r>
+      <w:proofErr w:type="gramStart"/>
+      <w:r>
+        <w:t>early stage</w:t>
+      </w:r>
+      <w:proofErr w:type="gramEnd"/>
+      <w:r>
+        <w:t xml:space="preserve"> startup investors.</w:t>
+      </w:r>
+    </w:p>
+    <w:p>
+      <w:pPr>
+        <w:pStyle w:val="NormalWeb"/>
+        <w:jc w:val="both"/>
+      </w:pPr>
+      <w:r>
+        <w:t> </w:t>
+      </w:r>
+    </w:p>
+    <w:p>
+      <w:pPr>
+        <w:pStyle w:val="NormalWeb"/>
+        <w:jc w:val="both"/>
+      </w:pPr>
+      <w:r>
+        <w:rPr>
+          <w:rStyle w:val="Strong"/>
+        </w:rPr>
+        <w:t>2. Where did we get the data from? </w:t>
+      </w:r>
+    </w:p>
+    <w:p>
+      <w:pPr>
+        <w:pStyle w:val="NormalWeb"/>
+      </w:pPr>
+      <w:r>
+        <w:t xml:space="preserve">We have taken real investment data from </w:t>
+      </w:r>
+      <w:r>
+        <w:rPr>
+          <w:rStyle w:val="Strong"/>
+        </w:rPr>
+        <w:t>crunchbase.com</w:t>
+      </w:r>
+      <w:r>
+        <w:t>, so the insights you get may be incredibly useful. For this assignment, we have divided the data into the following files:</w:t>
+      </w:r>
+    </w:p>
+    <w:p>
+      <w:pPr>
+        <w:pStyle w:val="NormalWeb"/>
+      </w:pPr>
+      <w:r>
+        <w:t> </w:t>
+      </w:r>
+    </w:p>
+    <w:p>
+      <w:pPr>
+        <w:pStyle w:val="NormalWeb"/>
+      </w:pPr>
+      <w:r>
+        <w:t>You have to use three main data tables for the entire analysis (</w:t>
+      </w:r>
+      <w:r>
+        <w:rPr>
+          <w:rStyle w:val="Strong"/>
+        </w:rPr>
+        <w:t>available for download on the next page</w:t>
+      </w:r>
+      <w:r>
+        <w:t>):</w:t>
+      </w:r>
+    </w:p>
+    <w:p>
+      <w:pPr>
+        <w:pStyle w:val="NormalWeb"/>
+      </w:pPr>
+      <w:r>
+        <w:lastRenderedPageBreak/>
+        <w:t> </w:t>
+      </w:r>
+    </w:p>
+    <w:p>
+      <w:pPr>
+        <w:pStyle w:val="NormalWeb"/>
+        <w:jc w:val="both"/>
+      </w:pPr>
+      <w:r>
+        <w:rPr>
+          <w:rStyle w:val="Strong"/>
+        </w:rPr>
+        <w:t>3. What is Spark Funds’ business objective?</w:t>
+      </w:r>
+    </w:p>
+    <w:p>
+      <w:pPr>
+        <w:pStyle w:val="NormalWeb"/>
+        <w:jc w:val="both"/>
+      </w:pPr>
+      <w:r>
+        <w:t>The business objectives and goals of data analysis are pretty straightforward.</w:t>
+      </w:r>
+    </w:p>
+    <w:p>
+      <w:pPr>
+        <w:numPr>
+          <w:ilvl w:val="0"/>
+          <w:numId w:val="14"/>
+        </w:numPr>
+        <w:spacing w:before="100" w:beforeAutospacing="1" w:after="100" w:afterAutospacing="1" w:line="240" w:lineRule="auto"/>
+        <w:jc w:val="both"/>
+      </w:pPr>
+      <w:r>
+        <w:rPr>
+          <w:b/>
+          <w:bCs/>
+        </w:rPr>
+        <w:t>Business objective:</w:t>
+      </w:r>
+      <w:r>
+        <w:t> The objective is to identify the best sectors, countries, and a suitable investment type for making investments. The overall strategy is to invest where others are investing, implying that the 'best' sectors and countries are the ones 'where most investors are investing'.</w:t>
+      </w:r>
+    </w:p>
+    <w:p>
+      <w:pPr>
+        <w:numPr>
+          <w:ilvl w:val="0"/>
+          <w:numId w:val="14"/>
+        </w:numPr>
+        <w:spacing w:before="100" w:beforeAutospacing="1" w:after="100" w:afterAutospacing="1" w:line="240" w:lineRule="auto"/>
+        <w:jc w:val="both"/>
+      </w:pPr>
+      <w:r>
+        <w:rPr>
+          <w:rStyle w:val="Strong"/>
+        </w:rPr>
+        <w:t>Goals of data analysis</w:t>
+      </w:r>
+      <w:r>
+        <w:t>: Your goals are divided into three sub-goals:</w:t>
+      </w:r>
+    </w:p>
+    <w:p>
+      <w:pPr>
+        <w:numPr>
+          <w:ilvl w:val="1"/>
+          <w:numId w:val="14"/>
+        </w:numPr>
+        <w:spacing w:before="100" w:beforeAutospacing="1" w:after="100" w:afterAutospacing="1" w:line="240" w:lineRule="auto"/>
+        <w:jc w:val="both"/>
+      </w:pPr>
+      <w:r>
+        <w:rPr>
+          <w:rStyle w:val="Strong"/>
+        </w:rPr>
+        <w:t>Investment type analysis</w:t>
+      </w:r>
+      <w:r>
+        <w:t>: Comparing the typical investment amounts in the venture, seed, angel, private equity etc. so that Spark Funds can choose the type that is best suited for their strategy.</w:t>
+      </w:r>
+    </w:p>
+    <w:p>
+      <w:pPr>
+        <w:numPr>
+          <w:ilvl w:val="1"/>
+          <w:numId w:val="14"/>
+        </w:numPr>
+        <w:spacing w:before="100" w:beforeAutospacing="1" w:after="100" w:afterAutospacing="1" w:line="240" w:lineRule="auto"/>
+        <w:jc w:val="both"/>
+      </w:pPr>
+      <w:r>
+        <w:rPr>
+          <w:rStyle w:val="Strong"/>
+        </w:rPr>
+        <w:t>Country analysis</w:t>
+      </w:r>
+      <w:r>
+        <w:t xml:space="preserve">: Identifying the countries which have been the most heavily invested in the past. These will be Spark Funds’ </w:t>
+      </w:r>
+      <w:proofErr w:type="spellStart"/>
+      <w:r>
+        <w:t>favourites</w:t>
+      </w:r>
+      <w:proofErr w:type="spellEnd"/>
+      <w:r>
+        <w:t xml:space="preserve"> as well.</w:t>
+      </w:r>
+    </w:p>
+    <w:p>
+      <w:pPr>
+        <w:numPr>
+          <w:ilvl w:val="1"/>
+          <w:numId w:val="14"/>
+        </w:numPr>
+        <w:spacing w:before="100" w:beforeAutospacing="1" w:after="100" w:afterAutospacing="1" w:line="240" w:lineRule="auto"/>
+        <w:jc w:val="both"/>
+      </w:pPr>
+      <w:r>
+        <w:rPr>
+          <w:rStyle w:val="Strong"/>
+        </w:rPr>
+        <w:t>Sector analysis</w:t>
+      </w:r>
+      <w:r>
+        <w:t xml:space="preserve">: Understanding the distribution of investments across the eight main sectors. (Note that we are interested in the eight 'main sectors' provided in the </w:t>
+      </w:r>
+      <w:r>
+        <w:rPr>
+          <w:rStyle w:val="Strong"/>
+        </w:rPr>
+        <w:t>mapping file</w:t>
+      </w:r>
+      <w:r>
+        <w:t>. The two files — </w:t>
+      </w:r>
+      <w:r>
+        <w:rPr>
+          <w:rStyle w:val="Strong"/>
+        </w:rPr>
+        <w:t>companies and rounds2</w:t>
+      </w:r>
+      <w:r>
+        <w:t xml:space="preserve"> — have numerous sub-sector names; hence, you will need to map each sub-sector to its main sector.)</w:t>
+      </w:r>
+    </w:p>
+    <w:p>
+      <w:pPr>
+        <w:pStyle w:val="NormalWeb"/>
+      </w:pPr>
+      <w:r>
+        <w:t> </w:t>
+      </w:r>
+    </w:p>
+    <w:p>
+      <w:pPr>
+        <w:pStyle w:val="NormalWeb"/>
+        <w:jc w:val="both"/>
+      </w:pPr>
+      <w:r>
+        <w:rPr>
+          <w:rStyle w:val="Strong"/>
+        </w:rPr>
+        <w:t>4. How do you approach the assignment? What are the deliverables?</w:t>
+      </w:r>
+    </w:p>
+    <w:p>
+      <w:pPr>
+        <w:pStyle w:val="NormalWeb"/>
+        <w:jc w:val="both"/>
+      </w:pPr>
+      <w:r>
+        <w:t xml:space="preserve">The entire assignment is divided into checkpoints to help you navigate. For each checkpoint, you are advised to fill in the tables into the spreadsheet provided in the download segment. The tables are also mentioned under the </w:t>
+      </w:r>
+      <w:r>
+        <w:rPr>
+          <w:rStyle w:val="Strong"/>
+        </w:rPr>
+        <w:t>'Results Expected'</w:t>
+      </w:r>
+      <w:r>
+        <w:rPr>
+          <w:i/>
+          <w:iCs/>
+        </w:rPr>
+        <w:t> </w:t>
+      </w:r>
+      <w:r>
+        <w:t>section after each checkpoint. Since this is the first assignment, you have been provided with some additional guidance. Going forward you will be expected to structure and solve the problem by yourself, just like you would be solving problems in real life scenarios.</w:t>
+      </w:r>
+    </w:p>
     <w:p>
       <w:pPr>
         <w:spacing w:before="100" w:beforeAutospacing="1" w:after="100" w:afterAutospacing="1" w:line="240" w:lineRule="auto"/>
@@ -15,7 +476,11 @@
           <w:szCs w:val="48"/>
         </w:rPr>
       </w:pPr>
-      <w:r>
+    </w:p>
+    <w:p>
+      <w:pPr>
+        <w:spacing w:before="100" w:beforeAutospacing="1" w:after="100" w:afterAutospacing="1" w:line="240" w:lineRule="auto"/>
+        <w:outlineLvl w:val="0"/>
         <w:rPr>
           <w:rFonts w:ascii="Times New Roman" w:eastAsia="Times New Roman" w:hAnsi="Times New Roman" w:cs="Times New Roman"/>
           <w:b/>
@@ -24,6 +489,73 @@
           <w:sz w:val="48"/>
           <w:szCs w:val="48"/>
         </w:rPr>
+      </w:pPr>
+    </w:p>
+    <w:p>
+      <w:pPr>
+        <w:spacing w:before="100" w:beforeAutospacing="1" w:after="100" w:afterAutospacing="1" w:line="240" w:lineRule="auto"/>
+        <w:outlineLvl w:val="0"/>
+        <w:rPr>
+          <w:rFonts w:ascii="Times New Roman" w:eastAsia="Times New Roman" w:hAnsi="Times New Roman" w:cs="Times New Roman"/>
+          <w:b/>
+          <w:bCs/>
+          <w:kern w:val="36"/>
+          <w:sz w:val="48"/>
+          <w:szCs w:val="48"/>
+        </w:rPr>
+      </w:pPr>
+    </w:p>
+    <w:p>
+      <w:pPr>
+        <w:spacing w:before="100" w:beforeAutospacing="1" w:after="100" w:afterAutospacing="1" w:line="240" w:lineRule="auto"/>
+        <w:outlineLvl w:val="0"/>
+        <w:rPr>
+          <w:rFonts w:ascii="Times New Roman" w:eastAsia="Times New Roman" w:hAnsi="Times New Roman" w:cs="Times New Roman"/>
+          <w:b/>
+          <w:bCs/>
+          <w:kern w:val="36"/>
+          <w:sz w:val="48"/>
+          <w:szCs w:val="48"/>
+        </w:rPr>
+      </w:pPr>
+    </w:p>
+    <w:p>
+      <w:pPr>
+        <w:spacing w:before="100" w:beforeAutospacing="1" w:after="100" w:afterAutospacing="1" w:line="240" w:lineRule="auto"/>
+        <w:outlineLvl w:val="0"/>
+        <w:rPr>
+          <w:rFonts w:ascii="Times New Roman" w:eastAsia="Times New Roman" w:hAnsi="Times New Roman" w:cs="Times New Roman"/>
+          <w:b/>
+          <w:bCs/>
+          <w:kern w:val="36"/>
+          <w:sz w:val="48"/>
+          <w:szCs w:val="48"/>
+        </w:rPr>
+      </w:pPr>
+    </w:p>
+    <w:p>
+      <w:pPr>
+        <w:spacing w:before="100" w:beforeAutospacing="1" w:after="100" w:afterAutospacing="1" w:line="240" w:lineRule="auto"/>
+        <w:outlineLvl w:val="0"/>
+        <w:rPr>
+          <w:rFonts w:ascii="Times New Roman" w:eastAsia="Times New Roman" w:hAnsi="Times New Roman" w:cs="Times New Roman"/>
+          <w:b/>
+          <w:bCs/>
+          <w:kern w:val="36"/>
+          <w:sz w:val="48"/>
+          <w:szCs w:val="48"/>
+        </w:rPr>
+      </w:pPr>
+      <w:r>
+        <w:rPr>
+          <w:rFonts w:ascii="Times New Roman" w:eastAsia="Times New Roman" w:hAnsi="Times New Roman" w:cs="Times New Roman"/>
+          <w:b/>
+          <w:bCs/>
+          <w:kern w:val="36"/>
+          <w:sz w:val="48"/>
+          <w:szCs w:val="48"/>
+        </w:rPr>
+        <w:lastRenderedPageBreak/>
         <w:t>Downloads</w:t>
       </w:r>
     </w:p>
@@ -6321,426 +6853,6 @@
         <w:pStyle w:val="NormalWeb"/>
       </w:pPr>
     </w:p>
-    <w:p>
-      <w:pPr>
-        <w:pStyle w:val="Heading1"/>
-      </w:pPr>
-      <w:r>
-        <w:lastRenderedPageBreak/>
-        <w:t>Final Submission</w:t>
-      </w:r>
-    </w:p>
-    <w:p>
-      <w:pPr>
-        <w:pStyle w:val="NormalWeb"/>
-      </w:pPr>
-      <w:r>
-        <w:t>For submissions obtained within 1 week of the deadline, there will be a 30% penalty. Submissions beyond 1 week of the deadline will be provided only feedback and score zero marks (100% penalty).</w:t>
-      </w:r>
-    </w:p>
-    <w:p>
-      <w:pPr>
-        <w:pStyle w:val="NormalWeb"/>
-      </w:pPr>
-      <w:r>
-        <w:t> </w:t>
-      </w:r>
-    </w:p>
-    <w:p>
-      <w:pPr>
-        <w:pStyle w:val="NormalWeb"/>
-      </w:pPr>
-      <w:r>
-        <w:t>You must go through these guidelines-</w:t>
-      </w:r>
-    </w:p>
-    <w:p>
-      <w:pPr>
-        <w:pStyle w:val="NormalWeb"/>
-      </w:pPr>
-      <w:r>
-        <w:t> </w:t>
-      </w:r>
-    </w:p>
-    <w:p>
-      <w:pPr>
-        <w:pStyle w:val="NormalWeb"/>
-        <w:numPr>
-          <w:ilvl w:val="0"/>
-          <w:numId w:val="9"/>
-        </w:numPr>
-      </w:pPr>
-      <w:r>
-        <w:t>Make sure you have not made any changes to the original dataset provided to you. Your Python code should work on the dataset given to you as part of the problem statement. You are not allowed to make modifications in data set using excel and then use it in your Python code. Entire data processing must be done in Python only. During grading we will be running your code on the dataset provided by us, in case your code gives errors with that, then marks will be deducted accordingly.</w:t>
-      </w:r>
-    </w:p>
-    <w:p>
-      <w:pPr>
-        <w:pStyle w:val="NormalWeb"/>
-        <w:numPr>
-          <w:ilvl w:val="0"/>
-          <w:numId w:val="9"/>
-        </w:numPr>
-      </w:pPr>
-      <w:r>
-        <w:t>All penalties are automatically applied by the system based on time of submission. Hence, submissions that are late, even by a second, will attract penalties.</w:t>
-      </w:r>
-    </w:p>
-    <w:p>
-      <w:pPr>
-        <w:pStyle w:val="NormalWeb"/>
-      </w:pPr>
-      <w:r>
-        <w:t xml:space="preserve">For e.g.- If the deadline is 2nd August 2018, 11:59:00 PM IST, the submissions </w:t>
-      </w:r>
-      <w:proofErr w:type="gramStart"/>
-      <w:r>
-        <w:t>at</w:t>
-      </w:r>
-      <w:proofErr w:type="gramEnd"/>
-      <w:r>
-        <w:t xml:space="preserve"> 2nd August 2018, 11:59:01 PM IST will attract a penalty of 30%. </w:t>
-      </w:r>
-      <w:proofErr w:type="gramStart"/>
-      <w:r>
-        <w:t>Hence</w:t>
-      </w:r>
-      <w:proofErr w:type="gramEnd"/>
-      <w:r>
-        <w:t xml:space="preserve"> we recommend that assignments are submitted at least 30 minutes before the deadline to avoid any last minute issues.</w:t>
-      </w:r>
-    </w:p>
-    <w:p>
-      <w:pPr>
-        <w:pStyle w:val="NormalWeb"/>
-      </w:pPr>
-      <w:r>
-        <w:t> </w:t>
-      </w:r>
-    </w:p>
-    <w:p>
-      <w:pPr>
-        <w:pStyle w:val="NormalWeb"/>
-      </w:pPr>
-      <w:r>
-        <w:t xml:space="preserve">Also, note the all the deadlines are in IST (UTC +5.5), hence, if you are in a different time zone, then </w:t>
-      </w:r>
-      <w:proofErr w:type="spellStart"/>
-      <w:r>
-        <w:t>your</w:t>
-      </w:r>
-      <w:proofErr w:type="spellEnd"/>
-      <w:r>
-        <w:t xml:space="preserve"> deadline may vary according to local time. For </w:t>
-      </w:r>
-      <w:proofErr w:type="spellStart"/>
-      <w:r>
-        <w:t>eg</w:t>
-      </w:r>
-      <w:proofErr w:type="spellEnd"/>
-      <w:r>
-        <w:t xml:space="preserve"> - If you are in London and following BST (British Summer Time) which is UTC +1 then deadline for you in local time would be 7:29:00 PM BST when the deadline in India is 11:59:00 PM IST.</w:t>
-      </w:r>
-    </w:p>
-    <w:p>
-      <w:pPr>
-        <w:pStyle w:val="NormalWeb"/>
-        <w:numPr>
-          <w:ilvl w:val="0"/>
-          <w:numId w:val="10"/>
-        </w:numPr>
-      </w:pPr>
-      <w:r>
-        <w:t>Make sure you click “Submit for Grading” only if you are 100% sure, else you must just upload your file and leave it there. It will be automatically submitted before the deadline. If you click “Submit for grading” after uploading the file, under no circumstance you will be allowed to resubmit or change your upload.</w:t>
-      </w:r>
-    </w:p>
-    <w:p>
-      <w:pPr>
-        <w:pStyle w:val="NormalWeb"/>
-      </w:pPr>
-      <w:r>
-        <w:t> </w:t>
-      </w:r>
-    </w:p>
-    <w:p>
-      <w:pPr>
-        <w:pStyle w:val="NormalWeb"/>
-      </w:pPr>
-      <w:r>
-        <w:t>Here are the steps that you must follow during submitting any assignment-</w:t>
-      </w:r>
-    </w:p>
-    <w:p>
-      <w:pPr>
-        <w:pStyle w:val="NormalWeb"/>
-        <w:numPr>
-          <w:ilvl w:val="0"/>
-          <w:numId w:val="11"/>
-        </w:numPr>
-      </w:pPr>
-      <w:r>
-        <w:t>Collect all the files (if there are multiple files) and compress them together.</w:t>
-      </w:r>
-    </w:p>
-    <w:p>
-      <w:pPr>
-        <w:pStyle w:val="NormalWeb"/>
-        <w:numPr>
-          <w:ilvl w:val="0"/>
-          <w:numId w:val="11"/>
-        </w:numPr>
-      </w:pPr>
-      <w:r>
-        <w:t>Try to upload this compressed file latest by 11:30 PM</w:t>
-      </w:r>
-    </w:p>
-    <w:p>
-      <w:pPr>
-        <w:pStyle w:val="NormalWeb"/>
-        <w:numPr>
-          <w:ilvl w:val="0"/>
-          <w:numId w:val="11"/>
-        </w:numPr>
-      </w:pPr>
-      <w:r>
-        <w:t>Download your submission and check that you have included all the required files.</w:t>
-      </w:r>
-    </w:p>
-    <w:p>
-      <w:pPr>
-        <w:pStyle w:val="NormalWeb"/>
-        <w:numPr>
-          <w:ilvl w:val="0"/>
-          <w:numId w:val="11"/>
-        </w:numPr>
-      </w:pPr>
-      <w:r>
-        <w:lastRenderedPageBreak/>
-        <w:t>Check that none of the files or the zip is corrupt. If it is found to be corrupt during grading, you will NOT be allowed to re-submit.</w:t>
-      </w:r>
-    </w:p>
-    <w:p>
-      <w:pPr>
-        <w:pStyle w:val="NormalWeb"/>
-        <w:numPr>
-          <w:ilvl w:val="0"/>
-          <w:numId w:val="11"/>
-        </w:numPr>
-      </w:pPr>
-      <w:r>
-        <w:t>If you are 100% sure that you will not need to make any more changes in the assignment, click “Submit for Grading”, else, just let it be. Unless you remove it, it will be automatically submitted at the upcoming deadline.</w:t>
-      </w:r>
-    </w:p>
-    <w:p>
-      <w:pPr>
-        <w:pStyle w:val="NormalWeb"/>
-      </w:pPr>
-    </w:p>
-    <w:p>
-      <w:pPr>
-        <w:spacing w:after="0" w:line="240" w:lineRule="auto"/>
-        <w:rPr>
-          <w:rFonts w:ascii="Times New Roman" w:eastAsia="Times New Roman" w:hAnsi="Times New Roman" w:cs="Times New Roman"/>
-          <w:sz w:val="24"/>
-          <w:szCs w:val="24"/>
-        </w:rPr>
-      </w:pPr>
-      <w:r>
-        <w:rPr>
-          <w:rFonts w:ascii="Times New Roman" w:eastAsia="Times New Roman" w:hAnsi="Times New Roman" w:cs="Times New Roman"/>
-          <w:sz w:val="24"/>
-          <w:szCs w:val="24"/>
-        </w:rPr>
-        <w:t>Submission details</w:t>
-      </w:r>
-    </w:p>
-    <w:p>
-      <w:pPr>
-        <w:spacing w:before="100" w:beforeAutospacing="1" w:after="100" w:afterAutospacing="1" w:line="240" w:lineRule="auto"/>
-        <w:rPr>
-          <w:rFonts w:ascii="Times New Roman" w:eastAsia="Times New Roman" w:hAnsi="Times New Roman" w:cs="Times New Roman"/>
-          <w:sz w:val="24"/>
-          <w:szCs w:val="24"/>
-        </w:rPr>
-      </w:pPr>
-      <w:r>
-        <w:rPr>
-          <w:rFonts w:ascii="Times New Roman" w:eastAsia="Times New Roman" w:hAnsi="Times New Roman" w:cs="Times New Roman"/>
-          <w:sz w:val="24"/>
-          <w:szCs w:val="24"/>
-        </w:rPr>
-        <w:t>For submissions obtained within one week after the deadline, there will be a 30% penalty. Submissions beyond one week after the deadline will be awarded 0 marks.</w:t>
-      </w:r>
-    </w:p>
-    <w:p>
-      <w:pPr>
-        <w:spacing w:before="100" w:beforeAutospacing="1" w:after="100" w:afterAutospacing="1" w:line="240" w:lineRule="auto"/>
-        <w:rPr>
-          <w:rFonts w:ascii="Times New Roman" w:eastAsia="Times New Roman" w:hAnsi="Times New Roman" w:cs="Times New Roman"/>
-          <w:sz w:val="24"/>
-          <w:szCs w:val="24"/>
-        </w:rPr>
-      </w:pPr>
-      <w:r>
-        <w:rPr>
-          <w:rFonts w:ascii="Times New Roman" w:eastAsia="Times New Roman" w:hAnsi="Times New Roman" w:cs="Times New Roman"/>
-          <w:sz w:val="24"/>
-          <w:szCs w:val="24"/>
-        </w:rPr>
-        <w:t>You have to upload the files as </w:t>
-      </w:r>
-      <w:r>
-        <w:rPr>
-          <w:rFonts w:ascii="Times New Roman" w:eastAsia="Times New Roman" w:hAnsi="Times New Roman" w:cs="Times New Roman"/>
-          <w:b/>
-          <w:bCs/>
-          <w:sz w:val="24"/>
-          <w:szCs w:val="24"/>
-        </w:rPr>
-        <w:t>one zip file.</w:t>
-      </w:r>
-    </w:p>
-    <w:p>
-      <w:pPr>
-        <w:spacing w:before="100" w:beforeAutospacing="1" w:after="100" w:afterAutospacing="1" w:line="240" w:lineRule="auto"/>
-        <w:rPr>
-          <w:rFonts w:ascii="Times New Roman" w:eastAsia="Times New Roman" w:hAnsi="Times New Roman" w:cs="Times New Roman"/>
-          <w:sz w:val="24"/>
-          <w:szCs w:val="24"/>
-        </w:rPr>
-      </w:pPr>
-      <w:r>
-        <w:rPr>
-          <w:rFonts w:ascii="Times New Roman" w:eastAsia="Times New Roman" w:hAnsi="Times New Roman" w:cs="Times New Roman"/>
-          <w:sz w:val="24"/>
-          <w:szCs w:val="24"/>
-        </w:rPr>
-        <w:t>The zip file should contain the </w:t>
-      </w:r>
-      <w:r>
-        <w:rPr>
-          <w:rFonts w:ascii="Times New Roman" w:eastAsia="Times New Roman" w:hAnsi="Times New Roman" w:cs="Times New Roman"/>
-          <w:b/>
-          <w:bCs/>
-          <w:sz w:val="24"/>
-          <w:szCs w:val="24"/>
-        </w:rPr>
-        <w:t>main Python file, one presentation doc (in PDF format) and one Excel file.</w:t>
-      </w:r>
-      <w:r>
-        <w:rPr>
-          <w:rFonts w:ascii="Times New Roman" w:eastAsia="Times New Roman" w:hAnsi="Times New Roman" w:cs="Times New Roman"/>
-          <w:sz w:val="24"/>
-          <w:szCs w:val="24"/>
-        </w:rPr>
-        <w:t> </w:t>
-      </w:r>
-      <w:r>
-        <w:rPr>
-          <w:rFonts w:ascii="Times New Roman" w:eastAsia="Times New Roman" w:hAnsi="Times New Roman" w:cs="Times New Roman"/>
-          <w:b/>
-          <w:bCs/>
-          <w:sz w:val="24"/>
-          <w:szCs w:val="24"/>
-        </w:rPr>
-        <w:t>Submit the zip file below.</w:t>
-      </w:r>
-    </w:p>
-    <w:p>
-      <w:pPr>
-        <w:spacing w:after="0" w:line="240" w:lineRule="auto"/>
-        <w:rPr>
-          <w:rFonts w:ascii="Times New Roman" w:eastAsia="Times New Roman" w:hAnsi="Times New Roman" w:cs="Times New Roman"/>
-          <w:sz w:val="24"/>
-          <w:szCs w:val="24"/>
-        </w:rPr>
-      </w:pPr>
-      <w:r>
-        <w:rPr>
-          <w:rFonts w:ascii="Times New Roman" w:eastAsia="Times New Roman" w:hAnsi="Times New Roman" w:cs="Times New Roman"/>
-          <w:sz w:val="24"/>
-          <w:szCs w:val="24"/>
-        </w:rPr>
-        <w:t xml:space="preserve">We strongly recommend you </w:t>
-      </w:r>
-      <w:proofErr w:type="gramStart"/>
-      <w:r>
-        <w:rPr>
-          <w:rFonts w:ascii="Times New Roman" w:eastAsia="Times New Roman" w:hAnsi="Times New Roman" w:cs="Times New Roman"/>
-          <w:sz w:val="24"/>
-          <w:szCs w:val="24"/>
-        </w:rPr>
-        <w:t>to submit</w:t>
-      </w:r>
-      <w:proofErr w:type="gramEnd"/>
-      <w:r>
-        <w:rPr>
-          <w:rFonts w:ascii="Times New Roman" w:eastAsia="Times New Roman" w:hAnsi="Times New Roman" w:cs="Times New Roman"/>
-          <w:sz w:val="24"/>
-          <w:szCs w:val="24"/>
-        </w:rPr>
-        <w:t xml:space="preserve"> </w:t>
-      </w:r>
-      <w:proofErr w:type="spellStart"/>
-      <w:r>
-        <w:rPr>
-          <w:rFonts w:ascii="Times New Roman" w:eastAsia="Times New Roman" w:hAnsi="Times New Roman" w:cs="Times New Roman"/>
-          <w:sz w:val="24"/>
-          <w:szCs w:val="24"/>
-        </w:rPr>
-        <w:t>atleast</w:t>
-      </w:r>
-      <w:proofErr w:type="spellEnd"/>
-      <w:r>
-        <w:rPr>
-          <w:rFonts w:ascii="Times New Roman" w:eastAsia="Times New Roman" w:hAnsi="Times New Roman" w:cs="Times New Roman"/>
-          <w:sz w:val="24"/>
-          <w:szCs w:val="24"/>
-        </w:rPr>
-        <w:t xml:space="preserve"> 30 minutes before your deadline</w:t>
-      </w:r>
-    </w:p>
-    <w:p>
-      <w:pPr>
-        <w:spacing w:after="0" w:line="240" w:lineRule="auto"/>
-        <w:rPr>
-          <w:rFonts w:ascii="Times New Roman" w:eastAsia="Times New Roman" w:hAnsi="Times New Roman" w:cs="Times New Roman"/>
-          <w:sz w:val="24"/>
-          <w:szCs w:val="24"/>
-        </w:rPr>
-      </w:pPr>
-      <w:r>
-        <w:rPr>
-          <w:rFonts w:ascii="Times New Roman" w:eastAsia="Times New Roman" w:hAnsi="Times New Roman" w:cs="Times New Roman"/>
-          <w:sz w:val="24"/>
-          <w:szCs w:val="24"/>
-        </w:rPr>
-        <w:t>Deadline</w:t>
-      </w:r>
-    </w:p>
-    <w:p>
-      <w:pPr>
-        <w:spacing w:after="0" w:line="240" w:lineRule="auto"/>
-        <w:rPr>
-          <w:rFonts w:ascii="Times New Roman" w:eastAsia="Times New Roman" w:hAnsi="Times New Roman" w:cs="Times New Roman"/>
-          <w:sz w:val="24"/>
-          <w:szCs w:val="24"/>
-        </w:rPr>
-      </w:pPr>
-      <w:r>
-        <w:rPr>
-          <w:rFonts w:ascii="Times New Roman" w:eastAsia="Times New Roman" w:hAnsi="Times New Roman" w:cs="Times New Roman"/>
-          <w:sz w:val="24"/>
-          <w:szCs w:val="24"/>
-        </w:rPr>
-        <w:t>28 July 11:59 PM</w:t>
-      </w:r>
-    </w:p>
-    <w:p>
-      <w:pPr>
-        <w:pStyle w:val="NormalWeb"/>
-      </w:pPr>
-    </w:p>
     <w:sectPr>
       <w:pgSz w:w="12240" w:h="15840"/>
       <w:pgMar w:top="1440" w:right="1440" w:bottom="1440" w:left="1440" w:header="720" w:footer="720" w:gutter="0"/>
@@ -7631,6 +7743,123 @@
     </w:lvl>
   </w:abstractNum>
   <w:abstractNum w:abstractNumId="7" w15:restartNumberingAfterBreak="0">
+    <w:nsid w:val="570E762A"/>
+    <w:multiLevelType w:val="multilevel"/>
+    <w:tmpl w:val="0EB8F61A"/>
+    <w:lvl w:ilvl="0">
+      <w:start w:val="1"/>
+      <w:numFmt w:val="decimal"/>
+      <w:lvlText w:val="%1."/>
+      <w:lvlJc w:val="left"/>
+      <w:pPr>
+        <w:tabs>
+          <w:tab w:val="num" w:pos="720"/>
+        </w:tabs>
+        <w:ind w:left="720" w:hanging="360"/>
+      </w:pPr>
+    </w:lvl>
+    <w:lvl w:ilvl="1">
+      <w:start w:val="1"/>
+      <w:numFmt w:val="bullet"/>
+      <w:lvlText w:val="o"/>
+      <w:lvlJc w:val="left"/>
+      <w:pPr>
+        <w:tabs>
+          <w:tab w:val="num" w:pos="1440"/>
+        </w:tabs>
+        <w:ind w:left="1440" w:hanging="360"/>
+      </w:pPr>
+      <w:rPr>
+        <w:rFonts w:ascii="Courier New" w:hAnsi="Courier New" w:hint="default"/>
+        <w:sz w:val="20"/>
+      </w:rPr>
+    </w:lvl>
+    <w:lvl w:ilvl="2" w:tentative="1">
+      <w:start w:val="1"/>
+      <w:numFmt w:val="decimal"/>
+      <w:lvlText w:val="%3."/>
+      <w:lvlJc w:val="left"/>
+      <w:pPr>
+        <w:tabs>
+          <w:tab w:val="num" w:pos="2160"/>
+        </w:tabs>
+        <w:ind w:left="2160" w:hanging="360"/>
+      </w:pPr>
+    </w:lvl>
+    <w:lvl w:ilvl="3" w:tentative="1">
+      <w:start w:val="1"/>
+      <w:numFmt w:val="decimal"/>
+      <w:lvlText w:val="%4."/>
+      <w:lvlJc w:val="left"/>
+      <w:pPr>
+        <w:tabs>
+          <w:tab w:val="num" w:pos="2880"/>
+        </w:tabs>
+        <w:ind w:left="2880" w:hanging="360"/>
+      </w:pPr>
+    </w:lvl>
+    <w:lvl w:ilvl="4" w:tentative="1">
+      <w:start w:val="1"/>
+      <w:numFmt w:val="decimal"/>
+      <w:lvlText w:val="%5."/>
+      <w:lvlJc w:val="left"/>
+      <w:pPr>
+        <w:tabs>
+          <w:tab w:val="num" w:pos="3600"/>
+        </w:tabs>
+        <w:ind w:left="3600" w:hanging="360"/>
+      </w:pPr>
+    </w:lvl>
+    <w:lvl w:ilvl="5" w:tentative="1">
+      <w:start w:val="1"/>
+      <w:numFmt w:val="decimal"/>
+      <w:lvlText w:val="%6."/>
+      <w:lvlJc w:val="left"/>
+      <w:pPr>
+        <w:tabs>
+          <w:tab w:val="num" w:pos="4320"/>
+        </w:tabs>
+        <w:ind w:left="4320" w:hanging="360"/>
+      </w:pPr>
+    </w:lvl>
+    <w:lvl w:ilvl="6" w:tentative="1">
+      <w:start w:val="1"/>
+      <w:numFmt w:val="decimal"/>
+      <w:lvlText w:val="%7."/>
+      <w:lvlJc w:val="left"/>
+      <w:pPr>
+        <w:tabs>
+          <w:tab w:val="num" w:pos="5040"/>
+        </w:tabs>
+        <w:ind w:left="5040" w:hanging="360"/>
+      </w:pPr>
+    </w:lvl>
+    <w:lvl w:ilvl="7" w:tentative="1">
+      <w:start w:val="1"/>
+      <w:numFmt w:val="decimal"/>
+      <w:lvlText w:val="%8."/>
+      <w:lvlJc w:val="left"/>
+      <w:pPr>
+        <w:tabs>
+          <w:tab w:val="num" w:pos="5760"/>
+        </w:tabs>
+        <w:ind w:left="5760" w:hanging="360"/>
+      </w:pPr>
+    </w:lvl>
+    <w:lvl w:ilvl="8" w:tentative="1">
+      <w:start w:val="1"/>
+      <w:numFmt w:val="decimal"/>
+      <w:lvlText w:val="%9."/>
+      <w:lvlJc w:val="left"/>
+      <w:pPr>
+        <w:tabs>
+          <w:tab w:val="num" w:pos="6480"/>
+        </w:tabs>
+        <w:ind w:left="6480" w:hanging="360"/>
+      </w:pPr>
+    </w:lvl>
+  </w:abstractNum>
+  <w:abstractNum w:abstractNumId="8" w15:restartNumberingAfterBreak="0">
     <w:nsid w:val="5AF00063"/>
     <w:multiLevelType w:val="multilevel"/>
     <w:tmpl w:val="2682BE58"/>
@@ -7743,7 +7972,156 @@
       </w:pPr>
     </w:lvl>
   </w:abstractNum>
-  <w:abstractNum w:abstractNumId="8" w15:restartNumberingAfterBreak="0">
+  <w:abstractNum w:abstractNumId="9" w15:restartNumberingAfterBreak="0">
+    <w:nsid w:val="670919E2"/>
+    <w:multiLevelType w:val="multilevel"/>
+    <w:tmpl w:val="32288E8A"/>
+    <w:lvl w:ilvl="0">
+      <w:start w:val="1"/>
+      <w:numFmt w:val="bullet"/>
+      <w:lvlText w:val=""/>
+      <w:lvlJc w:val="left"/>
+      <w:pPr>
+        <w:tabs>
+          <w:tab w:val="num" w:pos="720"/>
+        </w:tabs>
+        <w:ind w:left="720" w:hanging="360"/>
+      </w:pPr>
+      <w:rPr>
+        <w:rFonts w:ascii="Symbol" w:hAnsi="Symbol" w:hint="default"/>
+        <w:sz w:val="20"/>
+      </w:rPr>
+    </w:lvl>
+    <w:lvl w:ilvl="1" w:tentative="1">
+      <w:start w:val="1"/>
+      <w:numFmt w:val="bullet"/>
+      <w:lvlText w:val="o"/>
+      <w:lvlJc w:val="left"/>
+      <w:pPr>
+        <w:tabs>
+          <w:tab w:val="num" w:pos="1440"/>
+        </w:tabs>
+        <w:ind w:left="1440" w:hanging="360"/>
+      </w:pPr>
+      <w:rPr>
+        <w:rFonts w:ascii="Courier New" w:hAnsi="Courier New" w:hint="default"/>
+        <w:sz w:val="20"/>
+      </w:rPr>
+    </w:lvl>
+    <w:lvl w:ilvl="2" w:tentative="1">
+      <w:start w:val="1"/>
+      <w:numFmt w:val="bullet"/>
+      <w:lvlText w:val=""/>
+      <w:lvlJc w:val="left"/>
+      <w:pPr>
+        <w:tabs>
+          <w:tab w:val="num" w:pos="2160"/>
+        </w:tabs>
+        <w:ind w:left="2160" w:hanging="360"/>
+      </w:pPr>
+      <w:rPr>
+        <w:rFonts w:ascii="Wingdings" w:hAnsi="Wingdings" w:hint="default"/>
+        <w:sz w:val="20"/>
+      </w:rPr>
+    </w:lvl>
+    <w:lvl w:ilvl="3" w:tentative="1">
+      <w:start w:val="1"/>
+      <w:numFmt w:val="bullet"/>
+      <w:lvlText w:val=""/>
+      <w:lvlJc w:val="left"/>
+      <w:pPr>
+        <w:tabs>
+          <w:tab w:val="num" w:pos="2880"/>
+        </w:tabs>
+        <w:ind w:left="2880" w:hanging="360"/>
+      </w:pPr>
+      <w:rPr>
+        <w:rFonts w:ascii="Wingdings" w:hAnsi="Wingdings" w:hint="default"/>
+        <w:sz w:val="20"/>
+      </w:rPr>
+    </w:lvl>
+    <w:lvl w:ilvl="4" w:tentative="1">
+      <w:start w:val="1"/>
+      <w:numFmt w:val="bullet"/>
+      <w:lvlText w:val=""/>
+      <w:lvlJc w:val="left"/>
+      <w:pPr>
+        <w:tabs>
+          <w:tab w:val="num" w:pos="3600"/>
+        </w:tabs>
+        <w:ind w:left="3600" w:hanging="360"/>
+      </w:pPr>
+      <w:rPr>
+        <w:rFonts w:ascii="Wingdings" w:hAnsi="Wingdings" w:hint="default"/>
+        <w:sz w:val="20"/>
+      </w:rPr>
+    </w:lvl>
+    <w:lvl w:ilvl="5" w:tentative="1">
+      <w:start w:val="1"/>
+      <w:numFmt w:val="bullet"/>
+      <w:lvlText w:val=""/>
+      <w:lvlJc w:val="left"/>
+      <w:pPr>
+        <w:tabs>
+          <w:tab w:val="num" w:pos="4320"/>
+        </w:tabs>
+        <w:ind w:left="4320" w:hanging="360"/>
+      </w:pPr>
+      <w:rPr>
+        <w:rFonts w:ascii="Wingdings" w:hAnsi="Wingdings" w:hint="default"/>
+        <w:sz w:val="20"/>
+      </w:rPr>
+    </w:lvl>
+    <w:lvl w:ilvl="6" w:tentative="1">
+      <w:start w:val="1"/>
+      <w:numFmt w:val="bullet"/>
+      <w:lvlText w:val=""/>
+      <w:lvlJc w:val="left"/>
+      <w:pPr>
+        <w:tabs>
+          <w:tab w:val="num" w:pos="5040"/>
+        </w:tabs>
+        <w:ind w:left="5040" w:hanging="360"/>
+      </w:pPr>
+      <w:rPr>
+        <w:rFonts w:ascii="Wingdings" w:hAnsi="Wingdings" w:hint="default"/>
+        <w:sz w:val="20"/>
+      </w:rPr>
+    </w:lvl>
+    <w:lvl w:ilvl="7" w:tentative="1">
+      <w:start w:val="1"/>
+      <w:numFmt w:val="bullet"/>
+      <w:lvlText w:val=""/>
+      <w:lvlJc w:val="left"/>
+      <w:pPr>
+        <w:tabs>
+          <w:tab w:val="num" w:pos="5760"/>
+        </w:tabs>
+        <w:ind w:left="5760" w:hanging="360"/>
+      </w:pPr>
+      <w:rPr>
+        <w:rFonts w:ascii="Wingdings" w:hAnsi="Wingdings" w:hint="default"/>
+        <w:sz w:val="20"/>
+      </w:rPr>
+    </w:lvl>
+    <w:lvl w:ilvl="8" w:tentative="1">
+      <w:start w:val="1"/>
+      <w:numFmt w:val="bullet"/>
+      <w:lvlText w:val=""/>
+      <w:lvlJc w:val="left"/>
+      <w:pPr>
+        <w:tabs>
+          <w:tab w:val="num" w:pos="6480"/>
+        </w:tabs>
+        <w:ind w:left="6480" w:hanging="360"/>
+      </w:pPr>
+      <w:rPr>
+        <w:rFonts w:ascii="Wingdings" w:hAnsi="Wingdings" w:hint="default"/>
+        <w:sz w:val="20"/>
+      </w:rPr>
+    </w:lvl>
+  </w:abstractNum>
+  <w:abstractNum w:abstractNumId="10" w15:restartNumberingAfterBreak="0">
     <w:nsid w:val="6865293F"/>
     <w:multiLevelType w:val="multilevel"/>
     <w:tmpl w:val="0EB81164"/>
@@ -7856,7 +8234,120 @@
       </w:pPr>
     </w:lvl>
   </w:abstractNum>
-  <w:abstractNum w:abstractNumId="9" w15:restartNumberingAfterBreak="0">
+  <w:abstractNum w:abstractNumId="11" w15:restartNumberingAfterBreak="0">
+    <w:nsid w:val="7A7F36CC"/>
+    <w:multiLevelType w:val="multilevel"/>
+    <w:tmpl w:val="E94C85FE"/>
+    <w:lvl w:ilvl="0">
+      <w:start w:val="1"/>
+      <w:numFmt w:val="decimal"/>
+      <w:lvlText w:val="%1."/>
+      <w:lvlJc w:val="left"/>
+      <w:pPr>
+        <w:tabs>
+          <w:tab w:val="num" w:pos="720"/>
+        </w:tabs>
+        <w:ind w:left="720" w:hanging="360"/>
+      </w:pPr>
+    </w:lvl>
+    <w:lvl w:ilvl="1" w:tentative="1">
+      <w:start w:val="1"/>
+      <w:numFmt w:val="decimal"/>
+      <w:lvlText w:val="%2."/>
+      <w:lvlJc w:val="left"/>
+      <w:pPr>
+        <w:tabs>
+          <w:tab w:val="num" w:pos="1440"/>
+        </w:tabs>
+        <w:ind w:left="1440" w:hanging="360"/>
+      </w:pPr>
+    </w:lvl>
+    <w:lvl w:ilvl="2" w:tentative="1">
+      <w:start w:val="1"/>
+      <w:numFmt w:val="decimal"/>
+      <w:lvlText w:val="%3."/>
+      <w:lvlJc w:val="left"/>
+      <w:pPr>
+        <w:tabs>
+          <w:tab w:val="num" w:pos="2160"/>
+        </w:tabs>
+        <w:ind w:left="2160" w:hanging="360"/>
+      </w:pPr>
+    </w:lvl>
+    <w:lvl w:ilvl="3" w:tentative="1">
+      <w:start w:val="1"/>
+      <w:numFmt w:val="decimal"/>
+      <w:lvlText w:val="%4."/>
+      <w:lvlJc w:val="left"/>
+      <w:pPr>
+        <w:tabs>
+          <w:tab w:val="num" w:pos="2880"/>
+        </w:tabs>
+        <w:ind w:left="2880" w:hanging="360"/>
+      </w:pPr>
+    </w:lvl>
+    <w:lvl w:ilvl="4" w:tentative="1">
+      <w:start w:val="1"/>
+      <w:numFmt w:val="decimal"/>
+      <w:lvlText w:val="%5."/>
+      <w:lvlJc w:val="left"/>
+      <w:pPr>
+        <w:tabs>
+          <w:tab w:val="num" w:pos="3600"/>
+        </w:tabs>
+        <w:ind w:left="3600" w:hanging="360"/>
+      </w:pPr>
+    </w:lvl>
+    <w:lvl w:ilvl="5" w:tentative="1">
+      <w:start w:val="1"/>
+      <w:numFmt w:val="decimal"/>
+      <w:lvlText w:val="%6."/>
+      <w:lvlJc w:val="left"/>
+      <w:pPr>
+        <w:tabs>
+          <w:tab w:val="num" w:pos="4320"/>
+        </w:tabs>
+        <w:ind w:left="4320" w:hanging="360"/>
+      </w:pPr>
+    </w:lvl>
+    <w:lvl w:ilvl="6" w:tentative="1">
+      <w:start w:val="1"/>
+      <w:numFmt w:val="decimal"/>
+      <w:lvlText w:val="%7."/>
+      <w:lvlJc w:val="left"/>
+      <w:pPr>
+        <w:tabs>
+          <w:tab w:val="num" w:pos="5040"/>
+        </w:tabs>
+        <w:ind w:left="5040" w:hanging="360"/>
+      </w:pPr>
+    </w:lvl>
+    <w:lvl w:ilvl="7" w:tentative="1">
+      <w:start w:val="1"/>
+      <w:numFmt w:val="decimal"/>
+      <w:lvlText w:val="%8."/>
+      <w:lvlJc w:val="left"/>
+      <w:pPr>
+        <w:tabs>
+          <w:tab w:val="num" w:pos="5760"/>
+        </w:tabs>
+        <w:ind w:left="5760" w:hanging="360"/>
+      </w:pPr>
+    </w:lvl>
+    <w:lvl w:ilvl="8" w:tentative="1">
+      <w:start w:val="1"/>
+      <w:numFmt w:val="decimal"/>
+      <w:lvlText w:val="%9."/>
+      <w:lvlJc w:val="left"/>
+      <w:pPr>
+        <w:tabs>
+          <w:tab w:val="num" w:pos="6480"/>
+        </w:tabs>
+        <w:ind w:left="6480" w:hanging="360"/>
+      </w:pPr>
+    </w:lvl>
+  </w:abstractNum>
+  <w:abstractNum w:abstractNumId="12" w15:restartNumberingAfterBreak="0">
     <w:nsid w:val="7B66453D"/>
     <w:multiLevelType w:val="multilevel"/>
     <w:tmpl w:val="F836E93A"/>
@@ -7969,7 +8460,7 @@
       </w:pPr>
     </w:lvl>
   </w:abstractNum>
-  <w:abstractNum w:abstractNumId="10" w15:restartNumberingAfterBreak="0">
+  <w:abstractNum w:abstractNumId="13" w15:restartNumberingAfterBreak="0">
     <w:nsid w:val="7DB84A13"/>
     <w:multiLevelType w:val="multilevel"/>
     <w:tmpl w:val="DF1E28CE"/>
@@ -8095,16 +8586,16 @@
     <w:abstractNumId w:val="1"/>
   </w:num>
   <w:num w:numId="5">
-    <w:abstractNumId w:val="10"/>
+    <w:abstractNumId w:val="13"/>
   </w:num>
   <w:num w:numId="6">
-    <w:abstractNumId w:val="8"/>
+    <w:abstractNumId w:val="10"/>
   </w:num>
   <w:num w:numId="7">
     <w:abstractNumId w:val="6"/>
   </w:num>
   <w:num w:numId="8">
-    <w:abstractNumId w:val="7"/>
+    <w:abstractNumId w:val="8"/>
   </w:num>
   <w:num w:numId="9">
     <w:abstractNumId w:val="2"/>
@@ -8113,7 +8604,16 @@
     <w:abstractNumId w:val="4"/>
   </w:num>
   <w:num w:numId="11">
+    <w:abstractNumId w:val="12"/>
+  </w:num>
+  <w:num w:numId="12">
+    <w:abstractNumId w:val="11"/>
+  </w:num>
+  <w:num w:numId="13">
     <w:abstractNumId w:val="9"/>
+  </w:num>
+  <w:num w:numId="14">
+    <w:abstractNumId w:val="7"/>
   </w:num>
 </w:numbering>
 </file>
@@ -8241,6 +8741,7 @@
     <w:lsdException w:name="HTML Sample" w:semiHidden="1" w:unhideWhenUsed="1"/>
     <w:lsdException w:name="HTML Typewriter" w:semiHidden="1" w:unhideWhenUsed="1"/>
     <w:lsdException w:name="HTML Variable" w:semiHidden="1" w:unhideWhenUsed="1"/>
+    <w:lsdException w:name="Normal Table" w:semiHidden="1" w:unhideWhenUsed="1"/>
     <w:lsdException w:name="annotation subject" w:semiHidden="1" w:unhideWhenUsed="1"/>
     <w:lsdException w:name="No List" w:semiHidden="1" w:unhideWhenUsed="1"/>
     <w:lsdException w:name="Outline List 1" w:semiHidden="1" w:unhideWhenUsed="1"/>
@@ -8287,8 +8788,10 @@
     <w:lsdException w:name="Table Subtle 2" w:semiHidden="1" w:unhideWhenUsed="1"/>
     <w:lsdException w:name="Table Web 1" w:semiHidden="1" w:unhideWhenUsed="1"/>
     <w:lsdException w:name="Table Web 2" w:semiHidden="1" w:unhideWhenUsed="1"/>
+    <w:lsdException w:name="Table Web 3" w:semiHidden="1" w:unhideWhenUsed="1"/>
     <w:lsdException w:name="Balloon Text" w:semiHidden="1" w:unhideWhenUsed="1"/>
     <w:lsdException w:name="Table Grid" w:uiPriority="39"/>
+    <w:lsdException w:name="Table Theme" w:semiHidden="1" w:unhideWhenUsed="1"/>
     <w:lsdException w:name="Placeholder Text" w:semiHidden="1"/>
     <w:lsdException w:name="No Spacing" w:uiPriority="1" w:qFormat="1"/>
     <w:lsdException w:name="Light Shading" w:uiPriority="60"/>
@@ -8704,6 +9207,52 @@
     <w:basedOn w:val="DefaultParagraphFont"/>
     <w:rsid w:val="00C841D3"/>
   </w:style>
+  <w:style w:type="character" w:styleId="Hyperlink">
+    <w:name w:val="Hyperlink"/>
+    <w:basedOn w:val="DefaultParagraphFont"/>
+    <w:uiPriority w:val="99"/>
+    <w:semiHidden/>
+    <w:unhideWhenUsed/>
+    <w:rsid w:val="00C062DC"/>
+    <w:rPr>
+      <w:color w:val="0000FF"/>
+      <w:u w:val="single"/>
+    </w:rPr>
+  </w:style>
+  <w:style w:type="paragraph" w:styleId="Title">
+    <w:name w:val="Title"/>
+    <w:basedOn w:val="Normal"/>
+    <w:next w:val="Normal"/>
+    <w:link w:val="TitleChar"/>
+    <w:uiPriority w:val="10"/>
+    <w:qFormat/>
+    <w:rsid w:val="00C062DC"/>
+    <w:pPr>
+      <w:spacing w:after="0" w:line="240" w:lineRule="auto"/>
+      <w:contextualSpacing/>
+    </w:pPr>
+    <w:rPr>
+      <w:rFonts w:asciiTheme="majorHAnsi" w:eastAsiaTheme="majorEastAsia" w:hAnsiTheme="majorHAnsi" w:cstheme="majorBidi"/>
+      <w:spacing w:val="-10"/>
+      <w:kern w:val="28"/>
+      <w:sz w:val="56"/>
+      <w:szCs w:val="56"/>
+    </w:rPr>
+  </w:style>
+  <w:style w:type="character" w:customStyle="1" w:styleId="TitleChar">
+    <w:name w:val="Title Char"/>
+    <w:basedOn w:val="DefaultParagraphFont"/>
+    <w:link w:val="Title"/>
+    <w:uiPriority w:val="10"/>
+    <w:rsid w:val="00C062DC"/>
+    <w:rPr>
+      <w:rFonts w:asciiTheme="majorHAnsi" w:eastAsiaTheme="majorEastAsia" w:hAnsiTheme="majorHAnsi" w:cstheme="majorBidi"/>
+      <w:spacing w:val="-10"/>
+      <w:kern w:val="28"/>
+      <w:sz w:val="56"/>
+      <w:szCs w:val="56"/>
+    </w:rPr>
+  </w:style>
 </w:styles>
 </file>
 
